--- a/отчет 3-4.docx
+++ b/отчет 3-4.docx
@@ -55,7 +55,7 @@
                           </pic:cNvPicPr>
                         </pic:nvPicPr>
                         <pic:blipFill>
-                          <a:blip r:embed="rId6" cstate="print">
+                          <a:blip r:embed="rId8" cstate="print">
                             <a:extLst>
                               <a:ext uri="{28A0092B-C50C-407E-A947-70E740481C1C}">
                                 <a14:useLocalDpi xmlns:a14="http://schemas.microsoft.com/office/drawing/2010/main" val="0"/>
@@ -593,7 +593,15 @@
       </w:r>
       <w:r>
         <w:tab/>
-        <w:t>«___»_______2020г.</w:t>
+        <w:t>«__</w:t>
+      </w:r>
+      <w:proofErr w:type="gramStart"/>
+      <w:r>
+        <w:t>_»_</w:t>
+      </w:r>
+      <w:proofErr w:type="gramEnd"/>
+      <w:r>
+        <w:t>______2020г.</w:t>
       </w:r>
       <w:r>
         <w:tab/>
@@ -636,7 +644,15 @@
       </w:r>
       <w:r>
         <w:tab/>
-        <w:t>«___»_______2020г.</w:t>
+        <w:t>«__</w:t>
+      </w:r>
+      <w:proofErr w:type="gramStart"/>
+      <w:r>
+        <w:t>_»_</w:t>
+      </w:r>
+      <w:proofErr w:type="gramEnd"/>
+      <w:r>
+        <w:t>______2020г.</w:t>
       </w:r>
       <w:r>
         <w:tab/>
@@ -782,6 +798,7 @@
     <w:p>
       <w:pPr>
         <w:ind w:firstLine="708"/>
+        <w:jc w:val="both"/>
         <w:rPr>
           <w:sz w:val="28"/>
           <w:szCs w:val="28"/>
@@ -797,6 +814,7 @@
     </w:p>
     <w:p>
       <w:pPr>
+        <w:jc w:val="both"/>
         <w:rPr>
           <w:sz w:val="28"/>
           <w:szCs w:val="28"/>
@@ -829,6 +847,8 @@
     </w:p>
     <w:p>
       <w:pPr>
+        <w:ind w:firstLine="708"/>
+        <w:jc w:val="both"/>
         <w:rPr>
           <w:sz w:val="28"/>
           <w:szCs w:val="28"/>
@@ -860,6 +880,7 @@
     </w:p>
     <w:p>
       <w:pPr>
+        <w:jc w:val="both"/>
         <w:rPr>
           <w:sz w:val="28"/>
           <w:szCs w:val="28"/>
@@ -949,7 +970,7 @@
                     </pic:cNvPicPr>
                   </pic:nvPicPr>
                   <pic:blipFill>
-                    <a:blip r:embed="rId7">
+                    <a:blip r:embed="rId9">
                       <a:extLst>
                         <a:ext uri="{28A0092B-C50C-407E-A947-70E740481C1C}">
                           <a14:useLocalDpi xmlns:a14="http://schemas.microsoft.com/office/drawing/2010/main" val="0"/>
@@ -1001,17 +1022,19 @@
     </w:p>
     <w:p>
       <w:pPr>
+        <w:ind w:firstLine="708"/>
+        <w:jc w:val="both"/>
         <w:rPr>
           <w:bCs/>
-          <w:sz w:val="32"/>
-          <w:szCs w:val="32"/>
+          <w:sz w:val="28"/>
+          <w:szCs w:val="28"/>
         </w:rPr>
       </w:pPr>
       <w:r>
         <w:rPr>
           <w:bCs/>
-          <w:sz w:val="32"/>
-          <w:szCs w:val="32"/>
+          <w:sz w:val="28"/>
+          <w:szCs w:val="28"/>
         </w:rPr>
         <w:lastRenderedPageBreak/>
         <w:t xml:space="preserve">В этом задании, класс </w:t>
@@ -1020,8 +1043,8 @@
       <w:r>
         <w:rPr>
           <w:bCs/>
-          <w:sz w:val="32"/>
-          <w:szCs w:val="32"/>
+          <w:sz w:val="28"/>
+          <w:szCs w:val="28"/>
         </w:rPr>
         <w:t>Shape</w:t>
       </w:r>
@@ -1029,50 +1052,36 @@
       <w:r>
         <w:rPr>
           <w:bCs/>
-          <w:sz w:val="32"/>
-          <w:szCs w:val="32"/>
-        </w:rPr>
-        <w:t xml:space="preserve"> определяется как абстрактный класс, который</w:t>
-      </w:r>
-      <w:r>
-        <w:rPr>
-          <w:bCs/>
-          <w:sz w:val="32"/>
-          <w:szCs w:val="32"/>
-        </w:rPr>
-        <w:t xml:space="preserve"> </w:t>
-      </w:r>
-      <w:r>
-        <w:rPr>
-          <w:bCs/>
-          <w:sz w:val="32"/>
-          <w:szCs w:val="32"/>
-        </w:rPr>
-        <w:t>содержит:</w:t>
+          <w:sz w:val="28"/>
+          <w:szCs w:val="28"/>
+        </w:rPr>
+        <w:t xml:space="preserve"> определяется как абстрактный класс, который содержит:</w:t>
       </w:r>
     </w:p>
     <w:p>
       <w:pPr>
+        <w:ind w:firstLine="708"/>
+        <w:jc w:val="both"/>
         <w:rPr>
           <w:bCs/>
-          <w:sz w:val="32"/>
-          <w:szCs w:val="32"/>
+          <w:sz w:val="28"/>
+          <w:szCs w:val="28"/>
           <w:lang w:val="en-US"/>
         </w:rPr>
       </w:pPr>
       <w:r>
         <w:rPr>
           <w:bCs/>
-          <w:sz w:val="32"/>
-          <w:szCs w:val="32"/>
+          <w:sz w:val="28"/>
+          <w:szCs w:val="28"/>
         </w:rPr>
         <w:t>Два</w:t>
       </w:r>
       <w:r>
         <w:rPr>
           <w:bCs/>
-          <w:sz w:val="32"/>
-          <w:szCs w:val="32"/>
+          <w:sz w:val="28"/>
+          <w:szCs w:val="28"/>
           <w:lang w:val="en-US"/>
         </w:rPr>
         <w:t xml:space="preserve"> protected (</w:t>
@@ -1080,16 +1089,16 @@
       <w:r>
         <w:rPr>
           <w:bCs/>
-          <w:sz w:val="32"/>
-          <w:szCs w:val="32"/>
+          <w:sz w:val="28"/>
+          <w:szCs w:val="28"/>
         </w:rPr>
         <w:t>защищенных</w:t>
       </w:r>
       <w:r>
         <w:rPr>
           <w:bCs/>
-          <w:sz w:val="32"/>
-          <w:szCs w:val="32"/>
+          <w:sz w:val="28"/>
+          <w:szCs w:val="28"/>
           <w:lang w:val="en-US"/>
         </w:rPr>
         <w:t xml:space="preserve">) </w:t>
@@ -1097,33 +1106,53 @@
       <w:r>
         <w:rPr>
           <w:bCs/>
-          <w:sz w:val="32"/>
-          <w:szCs w:val="32"/>
+          <w:sz w:val="28"/>
+          <w:szCs w:val="28"/>
         </w:rPr>
         <w:t>переменных</w:t>
       </w:r>
       <w:r>
         <w:rPr>
           <w:bCs/>
-          <w:sz w:val="32"/>
-          <w:szCs w:val="32"/>
-          <w:lang w:val="en-US"/>
-        </w:rPr>
-        <w:t xml:space="preserve"> color(String) </w:t>
-      </w:r>
+          <w:sz w:val="28"/>
+          <w:szCs w:val="28"/>
+          <w:lang w:val="en-US"/>
+        </w:rPr>
+        <w:t xml:space="preserve"> </w:t>
+      </w:r>
+      <w:proofErr w:type="gramStart"/>
       <w:r>
         <w:rPr>
           <w:bCs/>
-          <w:sz w:val="32"/>
-          <w:szCs w:val="32"/>
+          <w:sz w:val="28"/>
+          <w:szCs w:val="28"/>
+          <w:lang w:val="en-US"/>
+        </w:rPr>
+        <w:t>color(</w:t>
+      </w:r>
+      <w:proofErr w:type="gramEnd"/>
+      <w:r>
+        <w:rPr>
+          <w:bCs/>
+          <w:sz w:val="28"/>
+          <w:szCs w:val="28"/>
+          <w:lang w:val="en-US"/>
+        </w:rPr>
+        <w:t xml:space="preserve">String) </w:t>
+      </w:r>
+      <w:r>
+        <w:rPr>
+          <w:bCs/>
+          <w:sz w:val="28"/>
+          <w:szCs w:val="28"/>
         </w:rPr>
         <w:t>и</w:t>
       </w:r>
       <w:r>
         <w:rPr>
           <w:bCs/>
-          <w:sz w:val="32"/>
-          <w:szCs w:val="32"/>
+          <w:sz w:val="28"/>
+          <w:szCs w:val="28"/>
           <w:lang w:val="en-US"/>
         </w:rPr>
         <w:t xml:space="preserve"> filled(</w:t>
@@ -1132,8 +1161,8 @@
       <w:r>
         <w:rPr>
           <w:bCs/>
-          <w:sz w:val="32"/>
-          <w:szCs w:val="32"/>
+          <w:sz w:val="28"/>
+          <w:szCs w:val="28"/>
           <w:lang w:val="en-US"/>
         </w:rPr>
         <w:t>boolean</w:t>
@@ -1142,8 +1171,8 @@
       <w:r>
         <w:rPr>
           <w:bCs/>
-          <w:sz w:val="32"/>
-          <w:szCs w:val="32"/>
+          <w:sz w:val="28"/>
+          <w:szCs w:val="28"/>
           <w:lang w:val="en-US"/>
         </w:rPr>
         <w:t>).</w:t>
@@ -1151,69 +1180,76 @@
     </w:p>
     <w:p>
       <w:pPr>
+        <w:ind w:firstLine="708"/>
+        <w:jc w:val="both"/>
         <w:rPr>
           <w:bCs/>
-          <w:sz w:val="32"/>
-          <w:szCs w:val="32"/>
+          <w:sz w:val="28"/>
+          <w:szCs w:val="28"/>
         </w:rPr>
       </w:pPr>
       <w:r>
         <w:rPr>
           <w:bCs/>
-          <w:sz w:val="32"/>
-          <w:szCs w:val="32"/>
-        </w:rPr>
-        <w:t>Методы геттеры и сеттеры для всех переменных экземпляра класса, и метод</w:t>
-      </w:r>
+          <w:sz w:val="28"/>
+          <w:szCs w:val="28"/>
+        </w:rPr>
+        <w:t xml:space="preserve">Методы геттеры и сеттеры для всех переменных экземпляра класса, и метод </w:t>
+      </w:r>
+      <w:proofErr w:type="spellStart"/>
       <w:r>
         <w:rPr>
           <w:bCs/>
-          <w:sz w:val="32"/>
-          <w:szCs w:val="32"/>
-        </w:rPr>
-        <w:t xml:space="preserve"> </w:t>
-      </w:r>
-      <w:proofErr w:type="spellStart"/>
+          <w:sz w:val="28"/>
+          <w:szCs w:val="28"/>
+        </w:rPr>
+        <w:t>toString</w:t>
+      </w:r>
+      <w:proofErr w:type="spellEnd"/>
       <w:r>
         <w:rPr>
           <w:bCs/>
-          <w:sz w:val="32"/>
-          <w:szCs w:val="32"/>
-        </w:rPr>
-        <w:t>toString</w:t>
-      </w:r>
-      <w:proofErr w:type="spellEnd"/>
+          <w:sz w:val="28"/>
+          <w:szCs w:val="28"/>
+        </w:rPr>
+        <w:t xml:space="preserve"> (</w:t>
+      </w:r>
+      <w:proofErr w:type="gramStart"/>
       <w:r>
         <w:rPr>
           <w:bCs/>
-          <w:sz w:val="32"/>
-          <w:szCs w:val="32"/>
-        </w:rPr>
-        <w:t xml:space="preserve"> () .</w:t>
-      </w:r>
+          <w:sz w:val="28"/>
+          <w:szCs w:val="28"/>
+        </w:rPr>
+        <w:t>) .</w:t>
+      </w:r>
+      <w:proofErr w:type="gramEnd"/>
     </w:p>
     <w:p>
       <w:pPr>
+        <w:ind w:firstLine="708"/>
+        <w:jc w:val="both"/>
         <w:rPr>
           <w:bCs/>
-          <w:sz w:val="32"/>
-          <w:szCs w:val="32"/>
+          <w:sz w:val="28"/>
+          <w:szCs w:val="28"/>
         </w:rPr>
       </w:pPr>
       <w:r>
         <w:rPr>
           <w:bCs/>
-          <w:sz w:val="32"/>
-          <w:szCs w:val="32"/>
+          <w:sz w:val="28"/>
+          <w:szCs w:val="28"/>
         </w:rPr>
         <w:t xml:space="preserve">Два абстрактных метода </w:t>
       </w:r>
       <w:proofErr w:type="spellStart"/>
+      <w:proofErr w:type="gramStart"/>
       <w:r>
         <w:rPr>
           <w:bCs/>
-          <w:sz w:val="32"/>
-          <w:szCs w:val="32"/>
+          <w:sz w:val="28"/>
+          <w:szCs w:val="28"/>
         </w:rPr>
         <w:t>getArea</w:t>
       </w:r>
@@ -1221,17 +1257,26 @@
       <w:r>
         <w:rPr>
           <w:bCs/>
-          <w:sz w:val="32"/>
-          <w:szCs w:val="32"/>
-        </w:rPr>
-        <w:t xml:space="preserve">() и </w:t>
-      </w:r>
-      <w:proofErr w:type="spellStart"/>
+          <w:sz w:val="28"/>
+          <w:szCs w:val="28"/>
+        </w:rPr>
+        <w:t>(</w:t>
+      </w:r>
+      <w:proofErr w:type="gramEnd"/>
       <w:r>
         <w:rPr>
           <w:bCs/>
-          <w:sz w:val="32"/>
-          <w:szCs w:val="32"/>
+          <w:sz w:val="28"/>
+          <w:szCs w:val="28"/>
+        </w:rPr>
+        <w:t xml:space="preserve">) и </w:t>
+      </w:r>
+      <w:proofErr w:type="spellStart"/>
+      <w:r>
+        <w:rPr>
+          <w:bCs/>
+          <w:sz w:val="28"/>
+          <w:szCs w:val="28"/>
         </w:rPr>
         <w:t>getPerimeter</w:t>
       </w:r>
@@ -1239,41 +1284,27 @@
       <w:r>
         <w:rPr>
           <w:bCs/>
-          <w:sz w:val="32"/>
-          <w:szCs w:val="32"/>
-        </w:rPr>
-        <w:t>() выделены курсивом в</w:t>
-      </w:r>
-      <w:r>
-        <w:rPr>
-          <w:bCs/>
-          <w:sz w:val="32"/>
-          <w:szCs w:val="32"/>
-        </w:rPr>
-        <w:t xml:space="preserve"> </w:t>
-      </w:r>
-      <w:r>
-        <w:rPr>
-          <w:bCs/>
-          <w:sz w:val="32"/>
-          <w:szCs w:val="32"/>
-        </w:rPr>
-        <w:t>диаграмме класса ).</w:t>
+          <w:sz w:val="28"/>
+          <w:szCs w:val="28"/>
+        </w:rPr>
+        <w:t>() выделены курсивом в диаграмме класса ).</w:t>
       </w:r>
     </w:p>
     <w:p>
       <w:pPr>
+        <w:ind w:firstLine="708"/>
+        <w:jc w:val="both"/>
         <w:rPr>
           <w:bCs/>
-          <w:sz w:val="32"/>
-          <w:szCs w:val="32"/>
+          <w:sz w:val="28"/>
+          <w:szCs w:val="28"/>
         </w:rPr>
       </w:pPr>
       <w:r>
         <w:rPr>
           <w:bCs/>
-          <w:sz w:val="32"/>
-          <w:szCs w:val="32"/>
+          <w:sz w:val="28"/>
+          <w:szCs w:val="28"/>
         </w:rPr>
         <w:t xml:space="preserve">В подклассах </w:t>
       </w:r>
@@ -1281,8 +1312,8 @@
       <w:r>
         <w:rPr>
           <w:bCs/>
-          <w:sz w:val="32"/>
-          <w:szCs w:val="32"/>
+          <w:sz w:val="28"/>
+          <w:szCs w:val="28"/>
         </w:rPr>
         <w:t>Circle</w:t>
       </w:r>
@@ -1290,8 +1321,8 @@
       <w:r>
         <w:rPr>
           <w:bCs/>
-          <w:sz w:val="32"/>
-          <w:szCs w:val="32"/>
+          <w:sz w:val="28"/>
+          <w:szCs w:val="28"/>
         </w:rPr>
         <w:t xml:space="preserve">(круг) и </w:t>
       </w:r>
@@ -1299,8 +1330,8 @@
       <w:r>
         <w:rPr>
           <w:bCs/>
-          <w:sz w:val="32"/>
-          <w:szCs w:val="32"/>
+          <w:sz w:val="28"/>
+          <w:szCs w:val="28"/>
         </w:rPr>
         <w:t>Rectangle</w:t>
       </w:r>
@@ -1308,34 +1339,36 @@
       <w:r>
         <w:rPr>
           <w:bCs/>
-          <w:sz w:val="32"/>
-          <w:szCs w:val="32"/>
+          <w:sz w:val="28"/>
+          <w:szCs w:val="28"/>
         </w:rPr>
         <w:t>(прямоугольник) должны</w:t>
       </w:r>
     </w:p>
     <w:p>
       <w:pPr>
+        <w:jc w:val="both"/>
         <w:rPr>
           <w:bCs/>
-          <w:sz w:val="32"/>
-          <w:szCs w:val="32"/>
+          <w:sz w:val="28"/>
+          <w:szCs w:val="28"/>
         </w:rPr>
       </w:pPr>
       <w:r>
         <w:rPr>
           <w:bCs/>
-          <w:sz w:val="32"/>
-          <w:szCs w:val="32"/>
+          <w:sz w:val="28"/>
+          <w:szCs w:val="28"/>
         </w:rPr>
         <w:t xml:space="preserve">переопределяться абстрактные методы </w:t>
       </w:r>
       <w:proofErr w:type="spellStart"/>
+      <w:proofErr w:type="gramStart"/>
       <w:r>
         <w:rPr>
           <w:bCs/>
-          <w:sz w:val="32"/>
-          <w:szCs w:val="32"/>
+          <w:sz w:val="28"/>
+          <w:szCs w:val="28"/>
         </w:rPr>
         <w:t>getArea</w:t>
       </w:r>
@@ -1343,17 +1376,26 @@
       <w:r>
         <w:rPr>
           <w:bCs/>
-          <w:sz w:val="32"/>
-          <w:szCs w:val="32"/>
-        </w:rPr>
-        <w:t xml:space="preserve">() и </w:t>
-      </w:r>
-      <w:proofErr w:type="spellStart"/>
+          <w:sz w:val="28"/>
+          <w:szCs w:val="28"/>
+        </w:rPr>
+        <w:t>(</w:t>
+      </w:r>
+      <w:proofErr w:type="gramEnd"/>
       <w:r>
         <w:rPr>
           <w:bCs/>
-          <w:sz w:val="32"/>
-          <w:szCs w:val="32"/>
+          <w:sz w:val="28"/>
+          <w:szCs w:val="28"/>
+        </w:rPr>
+        <w:t xml:space="preserve">) и </w:t>
+      </w:r>
+      <w:proofErr w:type="spellStart"/>
+      <w:r>
+        <w:rPr>
+          <w:bCs/>
+          <w:sz w:val="28"/>
+          <w:szCs w:val="28"/>
         </w:rPr>
         <w:t>getPerimeter</w:t>
       </w:r>
@@ -1361,149 +1403,39 @@
       <w:r>
         <w:rPr>
           <w:bCs/>
-          <w:sz w:val="32"/>
-          <w:szCs w:val="32"/>
-        </w:rPr>
-        <w:t>(), чтобы</w:t>
-      </w:r>
+          <w:sz w:val="28"/>
+          <w:szCs w:val="28"/>
+        </w:rPr>
+        <w:t xml:space="preserve">(), чтобы обеспечить их надлежащее выполнение для конкретных экземпляров типа подкласс. Также необходимо для каждого подкласса переопределить </w:t>
+      </w:r>
+      <w:proofErr w:type="spellStart"/>
+      <w:proofErr w:type="gramStart"/>
       <w:r>
         <w:rPr>
           <w:bCs/>
-          <w:sz w:val="32"/>
-          <w:szCs w:val="32"/>
-        </w:rPr>
-        <w:t xml:space="preserve"> </w:t>
-      </w:r>
+          <w:sz w:val="28"/>
+          <w:szCs w:val="28"/>
+          <w:lang w:val="en-US"/>
+        </w:rPr>
+        <w:t>toString</w:t>
+      </w:r>
+      <w:proofErr w:type="spellEnd"/>
       <w:r>
         <w:rPr>
           <w:bCs/>
-          <w:sz w:val="32"/>
-          <w:szCs w:val="32"/>
-        </w:rPr>
-        <w:t>обеспечить их надлежащее выполнение для конкретных экземпляров типа</w:t>
-      </w:r>
+          <w:sz w:val="28"/>
+          <w:szCs w:val="28"/>
+        </w:rPr>
+        <w:t>(</w:t>
+      </w:r>
+      <w:proofErr w:type="gramEnd"/>
       <w:r>
         <w:rPr>
           <w:bCs/>
-          <w:sz w:val="32"/>
-          <w:szCs w:val="32"/>
-        </w:rPr>
-        <w:t xml:space="preserve"> </w:t>
-      </w:r>
-      <w:r>
-        <w:rPr>
-          <w:bCs/>
-          <w:sz w:val="32"/>
-          <w:szCs w:val="32"/>
-        </w:rPr>
-        <w:t>подкласс. Также</w:t>
-      </w:r>
-      <w:r>
-        <w:rPr>
-          <w:bCs/>
-          <w:sz w:val="32"/>
-          <w:szCs w:val="32"/>
-        </w:rPr>
-        <w:t xml:space="preserve"> </w:t>
-      </w:r>
-      <w:r>
-        <w:rPr>
-          <w:bCs/>
-          <w:sz w:val="32"/>
-          <w:szCs w:val="32"/>
-        </w:rPr>
-        <w:t>необходимо</w:t>
-      </w:r>
-      <w:r>
-        <w:rPr>
-          <w:bCs/>
-          <w:sz w:val="32"/>
-          <w:szCs w:val="32"/>
-        </w:rPr>
-        <w:t xml:space="preserve"> </w:t>
-      </w:r>
-      <w:r>
-        <w:rPr>
-          <w:bCs/>
-          <w:sz w:val="32"/>
-          <w:szCs w:val="32"/>
-        </w:rPr>
-        <w:t>для</w:t>
-      </w:r>
-      <w:r>
-        <w:rPr>
-          <w:bCs/>
-          <w:sz w:val="32"/>
-          <w:szCs w:val="32"/>
-        </w:rPr>
-        <w:t xml:space="preserve"> </w:t>
-      </w:r>
-      <w:r>
-        <w:rPr>
-          <w:bCs/>
-          <w:sz w:val="32"/>
-          <w:szCs w:val="32"/>
-        </w:rPr>
-        <w:t>каждого</w:t>
-      </w:r>
-      <w:r>
-        <w:rPr>
-          <w:bCs/>
-          <w:sz w:val="32"/>
-          <w:szCs w:val="32"/>
-        </w:rPr>
-        <w:t xml:space="preserve"> </w:t>
-      </w:r>
-      <w:r>
-        <w:rPr>
-          <w:bCs/>
-          <w:sz w:val="32"/>
-          <w:szCs w:val="32"/>
-        </w:rPr>
-        <w:t>подкласса</w:t>
-      </w:r>
-      <w:r>
-        <w:rPr>
-          <w:bCs/>
-          <w:sz w:val="32"/>
-          <w:szCs w:val="32"/>
-        </w:rPr>
-        <w:t xml:space="preserve"> </w:t>
-      </w:r>
-      <w:r>
-        <w:rPr>
-          <w:bCs/>
-          <w:sz w:val="32"/>
-          <w:szCs w:val="32"/>
-        </w:rPr>
-        <w:t>переопределить</w:t>
-      </w:r>
-      <w:r>
-        <w:rPr>
-          <w:bCs/>
-          <w:sz w:val="32"/>
-          <w:szCs w:val="32"/>
-        </w:rPr>
-        <w:t xml:space="preserve"> </w:t>
-      </w:r>
-      <w:proofErr w:type="spellStart"/>
-      <w:r>
-        <w:rPr>
-          <w:bCs/>
-          <w:sz w:val="32"/>
-          <w:szCs w:val="32"/>
-          <w:lang w:val="en-US"/>
-        </w:rPr>
-        <w:t>toString</w:t>
-      </w:r>
-      <w:proofErr w:type="spellEnd"/>
-      <w:r>
-        <w:rPr>
-          <w:bCs/>
-          <w:sz w:val="32"/>
-          <w:szCs w:val="32"/>
-        </w:rPr>
-        <w:t>().</w:t>
+          <w:sz w:val="28"/>
+          <w:szCs w:val="28"/>
+        </w:rPr>
+        <w:t>).</w:t>
       </w:r>
     </w:p>
     <w:p>
@@ -1546,7 +1478,6 @@
         <w:shd w:val="clear" w:color="auto" w:fill="2B2B2B"/>
         <w:rPr>
           <w:color w:val="A9B7C6"/>
-          <w:lang w:val="en-US"/>
         </w:rPr>
       </w:pPr>
       <w:r>
@@ -1559,7 +1490,6 @@
       <w:r>
         <w:rPr>
           <w:color w:val="CC7832"/>
-          <w:lang w:val="en-US"/>
         </w:rPr>
         <w:t xml:space="preserve"> </w:t>
       </w:r>
@@ -1573,7 +1503,6 @@
       <w:r>
         <w:rPr>
           <w:color w:val="CC7832"/>
-          <w:lang w:val="en-US"/>
         </w:rPr>
         <w:t xml:space="preserve"> </w:t>
       </w:r>
@@ -1587,7 +1516,6 @@
       <w:r>
         <w:rPr>
           <w:color w:val="A9B7C6"/>
-          <w:lang w:val="en-US"/>
         </w:rPr>
         <w:t xml:space="preserve"> </w:t>
       </w:r>
@@ -1601,7 +1529,6 @@
       <w:r>
         <w:rPr>
           <w:color w:val="CC7832"/>
-          <w:lang w:val="en-US"/>
         </w:rPr>
         <w:t xml:space="preserve"> </w:t>
       </w:r>
@@ -1615,14 +1542,12 @@
       <w:r>
         <w:rPr>
           <w:color w:val="A9B7C6"/>
-          <w:lang w:val="en-US"/>
         </w:rPr>
         <w:t xml:space="preserve"> {</w:t>
       </w:r>
       <w:r>
         <w:rPr>
           <w:color w:val="A9B7C6"/>
-          <w:lang w:val="en-US"/>
         </w:rPr>
         <w:br/>
         <w:t xml:space="preserve">    </w:t>
@@ -1637,7 +1562,6 @@
       <w:r>
         <w:rPr>
           <w:color w:val="CC7832"/>
-          <w:lang w:val="en-US"/>
         </w:rPr>
         <w:t xml:space="preserve"> </w:t>
       </w:r>
@@ -1651,7 +1575,6 @@
       <w:r>
         <w:rPr>
           <w:color w:val="CC7832"/>
-          <w:lang w:val="en-US"/>
         </w:rPr>
         <w:t xml:space="preserve"> </w:t>
       </w:r>
@@ -1665,14 +1588,12 @@
       <w:r>
         <w:rPr>
           <w:color w:val="CC7832"/>
-          <w:lang w:val="en-US"/>
         </w:rPr>
         <w:t>;</w:t>
       </w:r>
       <w:r>
         <w:rPr>
           <w:color w:val="CC7832"/>
-          <w:lang w:val="en-US"/>
         </w:rPr>
         <w:br/>
         <w:t xml:space="preserve">    </w:t>
@@ -1680,7 +1601,6 @@
       <w:r>
         <w:rPr>
           <w:color w:val="BBB529"/>
-          <w:lang w:val="en-US"/>
         </w:rPr>
         <w:t>@</w:t>
       </w:r>
@@ -1694,7 +1614,6 @@
       <w:r>
         <w:rPr>
           <w:color w:val="BBB529"/>
-          <w:lang w:val="en-US"/>
         </w:rPr>
         <w:br/>
         <w:t xml:space="preserve">    </w:t>
@@ -1711,9 +1630,29 @@
           <w:color w:val="CC7832"/>
           <w:lang w:val="en-US"/>
         </w:rPr>
-        <w:t xml:space="preserve">ublic double </w:t>
-      </w:r>
-      <w:proofErr w:type="spellStart"/>
+        <w:t>ublic</w:t>
+      </w:r>
+      <w:r>
+        <w:rPr>
+          <w:color w:val="CC7832"/>
+        </w:rPr>
+        <w:t xml:space="preserve"> </w:t>
+      </w:r>
+      <w:r>
+        <w:rPr>
+          <w:color w:val="CC7832"/>
+          <w:lang w:val="en-US"/>
+        </w:rPr>
+        <w:t>double</w:t>
+      </w:r>
+      <w:r>
+        <w:rPr>
+          <w:color w:val="CC7832"/>
+        </w:rPr>
+        <w:t xml:space="preserve"> </w:t>
+      </w:r>
+      <w:proofErr w:type="spellStart"/>
+      <w:proofErr w:type="gramStart"/>
       <w:r>
         <w:rPr>
           <w:color w:val="FFC66D"/>
@@ -1725,14 +1664,19 @@
       <w:r>
         <w:rPr>
           <w:color w:val="A9B7C6"/>
-          <w:lang w:val="en-US"/>
-        </w:rPr>
-        <w:t>() {</w:t>
-      </w:r>
-      <w:r>
-        <w:rPr>
-          <w:color w:val="A9B7C6"/>
-          <w:lang w:val="en-US"/>
+        </w:rPr>
+        <w:t>(</w:t>
+      </w:r>
+      <w:proofErr w:type="gramEnd"/>
+      <w:r>
+        <w:rPr>
+          <w:color w:val="A9B7C6"/>
+        </w:rPr>
+        <w:t>) {</w:t>
+      </w:r>
+      <w:r>
+        <w:rPr>
+          <w:color w:val="A9B7C6"/>
         </w:rPr>
         <w:br/>
         <w:t xml:space="preserve">    </w:t>
@@ -1742,15 +1686,26 @@
           <w:color w:val="CC7832"/>
           <w:lang w:val="en-US"/>
         </w:rPr>
-        <w:t xml:space="preserve">return </w:t>
-      </w:r>
-      <w:proofErr w:type="spellStart"/>
-      <w:r>
-        <w:rPr>
-          <w:color w:val="A9B7C6"/>
-          <w:lang w:val="en-US"/>
-        </w:rPr>
-        <w:t>Math.</w:t>
+        <w:t>return</w:t>
+      </w:r>
+      <w:r>
+        <w:rPr>
+          <w:color w:val="CC7832"/>
+        </w:rPr>
+        <w:t xml:space="preserve"> </w:t>
+      </w:r>
+      <w:r>
+        <w:rPr>
+          <w:color w:val="A9B7C6"/>
+          <w:lang w:val="en-US"/>
+        </w:rPr>
+        <w:t>Math</w:t>
+      </w:r>
+      <w:r>
+        <w:rPr>
+          <w:color w:val="A9B7C6"/>
+        </w:rPr>
+        <w:t>.</w:t>
       </w:r>
       <w:r>
         <w:rPr>
@@ -1761,11 +1716,9 @@
         </w:rPr>
         <w:t>PI</w:t>
       </w:r>
-      <w:proofErr w:type="spellEnd"/>
-      <w:r>
-        <w:rPr>
-          <w:color w:val="A9B7C6"/>
-          <w:lang w:val="en-US"/>
+      <w:r>
+        <w:rPr>
+          <w:color w:val="A9B7C6"/>
         </w:rPr>
         <w:t>*</w:t>
       </w:r>
@@ -1779,7 +1732,6 @@
       <w:r>
         <w:rPr>
           <w:color w:val="A9B7C6"/>
-          <w:lang w:val="en-US"/>
         </w:rPr>
         <w:t>*</w:t>
       </w:r>
@@ -1793,58 +1745,77 @@
       <w:r>
         <w:rPr>
           <w:color w:val="CC7832"/>
-          <w:lang w:val="en-US"/>
         </w:rPr>
         <w:t>;</w:t>
       </w:r>
       <w:r>
         <w:rPr>
           <w:color w:val="CC7832"/>
-          <w:lang w:val="en-US"/>
-        </w:rPr>
-        <w:br/>
-      </w:r>
-      <w:r>
-        <w:rPr>
-          <w:color w:val="A9B7C6"/>
-          <w:lang w:val="en-US"/>
+        </w:rPr>
+        <w:br/>
+      </w:r>
+      <w:r>
+        <w:rPr>
+          <w:color w:val="A9B7C6"/>
         </w:rPr>
         <w:t>}</w:t>
       </w:r>
       <w:r>
         <w:rPr>
           <w:color w:val="A9B7C6"/>
-          <w:lang w:val="en-US"/>
-        </w:rPr>
-        <w:br/>
-      </w:r>
-      <w:r>
-        <w:rPr>
-          <w:color w:val="A9B7C6"/>
-          <w:lang w:val="en-US"/>
+        </w:rPr>
+        <w:br/>
+      </w:r>
+      <w:r>
+        <w:rPr>
+          <w:color w:val="A9B7C6"/>
         </w:rPr>
         <w:br/>
       </w:r>
       <w:r>
         <w:rPr>
           <w:color w:val="BBB529"/>
-          <w:lang w:val="en-US"/>
-        </w:rPr>
-        <w:t>@Override</w:t>
+        </w:rPr>
+        <w:t>@</w:t>
       </w:r>
       <w:r>
         <w:rPr>
           <w:color w:val="BBB529"/>
           <w:lang w:val="en-US"/>
         </w:rPr>
-        <w:br/>
-      </w:r>
-      <w:r>
-        <w:rPr>
-          <w:color w:val="CC7832"/>
-          <w:lang w:val="en-US"/>
-        </w:rPr>
-        <w:t xml:space="preserve">public double </w:t>
+        <w:t>Override</w:t>
+      </w:r>
+      <w:r>
+        <w:rPr>
+          <w:color w:val="BBB529"/>
+        </w:rPr>
+        <w:br/>
+      </w:r>
+      <w:r>
+        <w:rPr>
+          <w:color w:val="CC7832"/>
+          <w:lang w:val="en-US"/>
+        </w:rPr>
+        <w:t>public</w:t>
+      </w:r>
+      <w:r>
+        <w:rPr>
+          <w:color w:val="CC7832"/>
+        </w:rPr>
+        <w:t xml:space="preserve"> </w:t>
+      </w:r>
+      <w:r>
+        <w:rPr>
+          <w:color w:val="CC7832"/>
+          <w:lang w:val="en-US"/>
+        </w:rPr>
+        <w:t>double</w:t>
+      </w:r>
+      <w:r>
+        <w:rPr>
+          <w:color w:val="CC7832"/>
+        </w:rPr>
+        <w:t xml:space="preserve"> </w:t>
       </w:r>
       <w:proofErr w:type="spellStart"/>
       <w:r>
@@ -1858,14 +1829,12 @@
       <w:r>
         <w:rPr>
           <w:color w:val="A9B7C6"/>
-          <w:lang w:val="en-US"/>
         </w:rPr>
         <w:t>() {</w:t>
       </w:r>
       <w:r>
         <w:rPr>
           <w:color w:val="A9B7C6"/>
-          <w:lang w:val="en-US"/>
         </w:rPr>
         <w:br/>
         <w:t xml:space="preserve">    </w:t>
@@ -1875,29 +1844,38 @@
           <w:color w:val="CC7832"/>
           <w:lang w:val="en-US"/>
         </w:rPr>
-        <w:t xml:space="preserve">return </w:t>
+        <w:t>return</w:t>
+      </w:r>
+      <w:r>
+        <w:rPr>
+          <w:color w:val="CC7832"/>
+        </w:rPr>
+        <w:t xml:space="preserve"> </w:t>
       </w:r>
       <w:r>
         <w:rPr>
           <w:color w:val="6897BB"/>
-          <w:lang w:val="en-US"/>
         </w:rPr>
         <w:t>2</w:t>
       </w:r>
       <w:r>
         <w:rPr>
           <w:color w:val="A9B7C6"/>
-          <w:lang w:val="en-US"/>
         </w:rPr>
         <w:t>*</w:t>
       </w:r>
-      <w:proofErr w:type="spellStart"/>
-      <w:r>
-        <w:rPr>
-          <w:color w:val="A9B7C6"/>
-          <w:lang w:val="en-US"/>
-        </w:rPr>
-        <w:t>Math.</w:t>
+      <w:r>
+        <w:rPr>
+          <w:color w:val="A9B7C6"/>
+          <w:lang w:val="en-US"/>
+        </w:rPr>
+        <w:t>Math</w:t>
+      </w:r>
+      <w:r>
+        <w:rPr>
+          <w:color w:val="A9B7C6"/>
+        </w:rPr>
+        <w:t>.</w:t>
       </w:r>
       <w:r>
         <w:rPr>
@@ -1908,11 +1886,9 @@
         </w:rPr>
         <w:t>PI</w:t>
       </w:r>
-      <w:proofErr w:type="spellEnd"/>
-      <w:r>
-        <w:rPr>
-          <w:color w:val="A9B7C6"/>
-          <w:lang w:val="en-US"/>
+      <w:r>
+        <w:rPr>
+          <w:color w:val="A9B7C6"/>
         </w:rPr>
         <w:t>*</w:t>
       </w:r>
@@ -1926,21 +1902,18 @@
       <w:r>
         <w:rPr>
           <w:color w:val="CC7832"/>
-          <w:lang w:val="en-US"/>
         </w:rPr>
         <w:t>;</w:t>
       </w:r>
       <w:r>
         <w:rPr>
           <w:color w:val="CC7832"/>
-          <w:lang w:val="en-US"/>
-        </w:rPr>
-        <w:br/>
-      </w:r>
-      <w:r>
-        <w:rPr>
-          <w:color w:val="A9B7C6"/>
-          <w:lang w:val="en-US"/>
+        </w:rPr>
+        <w:br/>
+      </w:r>
+      <w:r>
+        <w:rPr>
+          <w:color w:val="A9B7C6"/>
         </w:rPr>
         <w:t>}</w:t>
       </w:r>
@@ -3078,16 +3051,6 @@
           <w:lang w:val="en-US"/>
         </w:rPr>
         <w:br/>
-      </w:r>
-      <w:r>
-        <w:rPr>
-          <w:rFonts w:ascii="Courier New" w:hAnsi="Courier New" w:cs="Courier New"/>
-          <w:color w:val="A9B7C6"/>
-          <w:sz w:val="20"/>
-          <w:szCs w:val="20"/>
-          <w:lang w:val="en-US"/>
-        </w:rPr>
-        <w:lastRenderedPageBreak/>
         <w:t xml:space="preserve">        </w:t>
       </w:r>
       <w:r>
@@ -3168,6 +3131,7 @@
           <w:sz w:val="32"/>
           <w:szCs w:val="32"/>
         </w:rPr>
+        <w:lastRenderedPageBreak/>
         <w:t>Класс</w:t>
       </w:r>
       <w:r>
@@ -5175,13 +5139,6 @@
           <w:lang w:val="en-US"/>
         </w:rPr>
         <w:br/>
-      </w:r>
-      <w:r>
-        <w:rPr>
-          <w:color w:val="808080"/>
-          <w:lang w:val="en-US"/>
-        </w:rPr>
-        <w:lastRenderedPageBreak/>
         <w:t xml:space="preserve">        </w:t>
       </w:r>
       <w:proofErr w:type="spellStart"/>
@@ -5251,6 +5208,13 @@
           <w:lang w:val="en-US"/>
         </w:rPr>
         <w:br/>
+      </w:r>
+      <w:r>
+        <w:rPr>
+          <w:color w:val="CC7832"/>
+          <w:lang w:val="en-US"/>
+        </w:rPr>
+        <w:lastRenderedPageBreak/>
         <w:t xml:space="preserve">        </w:t>
       </w:r>
       <w:r>
@@ -6898,8 +6862,14 @@
           <w:color w:val="A9B7C6"/>
           <w:lang w:val="en-US"/>
         </w:rPr>
+        <w:br/>
+      </w:r>
+      <w:r>
+        <w:rPr>
+          <w:color w:val="A9B7C6"/>
+          <w:lang w:val="en-US"/>
+        </w:rPr>
         <w:lastRenderedPageBreak/>
-        <w:br/>
         <w:t xml:space="preserve">    </w:t>
       </w:r>
       <w:r>
@@ -9100,37 +9070,37 @@
           <w:lang w:val="en-US"/>
         </w:rPr>
         <w:br/>
-      </w:r>
-      <w:r>
-        <w:rPr>
-          <w:rFonts w:ascii="Courier New" w:hAnsi="Courier New" w:cs="Courier New"/>
-          <w:color w:val="CC7832"/>
+        <w:t xml:space="preserve">    </w:t>
+      </w:r>
+      <w:r>
+        <w:rPr>
+          <w:rFonts w:ascii="Courier New" w:hAnsi="Courier New" w:cs="Courier New"/>
+          <w:color w:val="A9B7C6"/>
+          <w:sz w:val="20"/>
+          <w:szCs w:val="20"/>
+          <w:lang w:val="en-US"/>
+        </w:rPr>
+        <w:t>}</w:t>
+      </w:r>
+      <w:r>
+        <w:rPr>
+          <w:rFonts w:ascii="Courier New" w:hAnsi="Courier New" w:cs="Courier New"/>
+          <w:color w:val="A9B7C6"/>
+          <w:sz w:val="20"/>
+          <w:szCs w:val="20"/>
+          <w:lang w:val="en-US"/>
+        </w:rPr>
+        <w:br/>
+      </w:r>
+      <w:r>
+        <w:rPr>
+          <w:rFonts w:ascii="Courier New" w:hAnsi="Courier New" w:cs="Courier New"/>
+          <w:color w:val="A9B7C6"/>
           <w:sz w:val="20"/>
           <w:szCs w:val="20"/>
           <w:lang w:val="en-US"/>
         </w:rPr>
         <w:lastRenderedPageBreak/>
-        <w:t xml:space="preserve">    </w:t>
-      </w:r>
-      <w:r>
-        <w:rPr>
-          <w:rFonts w:ascii="Courier New" w:hAnsi="Courier New" w:cs="Courier New"/>
-          <w:color w:val="A9B7C6"/>
-          <w:sz w:val="20"/>
-          <w:szCs w:val="20"/>
-          <w:lang w:val="en-US"/>
-        </w:rPr>
-        <w:t>}</w:t>
-      </w:r>
-      <w:r>
-        <w:rPr>
-          <w:rFonts w:ascii="Courier New" w:hAnsi="Courier New" w:cs="Courier New"/>
-          <w:color w:val="A9B7C6"/>
-          <w:sz w:val="20"/>
-          <w:szCs w:val="20"/>
-          <w:lang w:val="en-US"/>
-        </w:rPr>
-        <w:br/>
         <w:t xml:space="preserve">    </w:t>
       </w:r>
       <w:r>
@@ -10008,7 +9978,7 @@
                     <pic:cNvPicPr/>
                   </pic:nvPicPr>
                   <pic:blipFill>
-                    <a:blip r:embed="rId8"/>
+                    <a:blip r:embed="rId10"/>
                     <a:stretch>
                       <a:fillRect/>
                     </a:stretch>
@@ -10049,18 +10019,31 @@
           <w:szCs w:val="32"/>
         </w:rPr>
       </w:pPr>
-      <w:r>
+    </w:p>
+    <w:p>
+      <w:pPr>
+        <w:tabs>
+          <w:tab w:val="left" w:pos="2445"/>
+        </w:tabs>
         <w:rPr>
           <w:b/>
           <w:sz w:val="32"/>
           <w:szCs w:val="32"/>
         </w:rPr>
+      </w:pPr>
+      <w:r>
+        <w:rPr>
+          <w:b/>
+          <w:sz w:val="32"/>
+          <w:szCs w:val="32"/>
+        </w:rPr>
         <w:lastRenderedPageBreak/>
         <w:t>Задание 2</w:t>
       </w:r>
     </w:p>
     <w:p>
       <w:pPr>
+        <w:ind w:firstLine="708"/>
         <w:rPr>
           <w:sz w:val="28"/>
           <w:szCs w:val="28"/>
@@ -10178,7 +10161,7 @@
                     </pic:cNvPicPr>
                   </pic:nvPicPr>
                   <pic:blipFill>
-                    <a:blip r:embed="rId9">
+                    <a:blip r:embed="rId11">
                       <a:extLst>
                         <a:ext uri="{28A0092B-C50C-407E-A947-70E740481C1C}">
                           <a14:useLocalDpi xmlns:a14="http://schemas.microsoft.com/office/drawing/2010/main" val="0"/>
@@ -10212,6 +10195,8 @@
     </w:p>
     <w:p>
       <w:pPr>
+        <w:ind w:firstLine="708"/>
+        <w:jc w:val="both"/>
         <w:rPr>
           <w:sz w:val="28"/>
           <w:szCs w:val="28"/>
@@ -10243,14 +10228,13 @@
         </w:rPr>
         <w:t xml:space="preserve"> (движущийся прямоугольник). Его</w:t>
       </w:r>
-    </w:p>
-    <w:p>
-      <w:pPr>
+      <w:r>
         <w:rPr>
           <w:sz w:val="28"/>
           <w:szCs w:val="28"/>
         </w:rPr>
-      </w:pPr>
+        <w:t xml:space="preserve"> </w:t>
+      </w:r>
       <w:r>
         <w:rPr>
           <w:sz w:val="28"/>
@@ -10277,14 +10261,13 @@
         </w:rPr>
         <w:t xml:space="preserve"> (представляющих</w:t>
       </w:r>
-    </w:p>
-    <w:p>
-      <w:pPr>
+      <w:r>
         <w:rPr>
           <w:sz w:val="28"/>
           <w:szCs w:val="28"/>
         </w:rPr>
-      </w:pPr>
+        <w:t xml:space="preserve"> </w:t>
+      </w:r>
       <w:r>
         <w:rPr>
           <w:sz w:val="28"/>
@@ -10305,49 +10288,21 @@
           <w:sz w:val="28"/>
           <w:szCs w:val="28"/>
         </w:rPr>
-        <w:t>.</w:t>
-      </w:r>
-    </w:p>
-    <w:p>
-      <w:pPr>
+        <w:t>.Убедитесь, что две точки имеет одну и ту же скорость (нужен метод это</w:t>
+      </w:r>
+      <w:r>
         <w:rPr>
           <w:sz w:val="28"/>
           <w:szCs w:val="28"/>
         </w:rPr>
-      </w:pPr>
+        <w:t xml:space="preserve"> </w:t>
+      </w:r>
       <w:r>
         <w:rPr>
           <w:sz w:val="28"/>
           <w:szCs w:val="28"/>
         </w:rPr>
-        <w:t>Убедитесь, что две точки имеет одну и ту же скорость (нужен метод это</w:t>
-      </w:r>
-    </w:p>
-    <w:p>
-      <w:pPr>
-        <w:rPr>
-          <w:sz w:val="28"/>
-          <w:szCs w:val="28"/>
-          <w:lang w:val="en-US"/>
-        </w:rPr>
-      </w:pPr>
-      <w:proofErr w:type="spellStart"/>
-      <w:r>
-        <w:rPr>
-          <w:sz w:val="28"/>
-          <w:szCs w:val="28"/>
-          <w:lang w:val="en-US"/>
-        </w:rPr>
-        <w:t>проверяющий</w:t>
-      </w:r>
-      <w:proofErr w:type="spellEnd"/>
-      <w:r>
-        <w:rPr>
-          <w:sz w:val="28"/>
-          <w:szCs w:val="28"/>
-          <w:lang w:val="en-US"/>
-        </w:rPr>
-        <w:t>).</w:t>
+        <w:t>проверяющий).</w:t>
       </w:r>
     </w:p>
     <w:p>
@@ -10425,15 +10380,27 @@
         </w:rPr>
         <w:t xml:space="preserve">package </w:t>
       </w:r>
-      <w:r>
-        <w:rPr>
-          <w:rFonts w:ascii="Courier New" w:hAnsi="Courier New" w:cs="Courier New"/>
-          <w:color w:val="A9B7C6"/>
-          <w:sz w:val="20"/>
-          <w:szCs w:val="20"/>
-          <w:lang w:val="en-US"/>
-        </w:rPr>
-        <w:t>ru.mirea.java.practice3.zadanie2</w:t>
+      <w:proofErr w:type="gramStart"/>
+      <w:r>
+        <w:rPr>
+          <w:rFonts w:ascii="Courier New" w:hAnsi="Courier New" w:cs="Courier New"/>
+          <w:color w:val="A9B7C6"/>
+          <w:sz w:val="20"/>
+          <w:szCs w:val="20"/>
+          <w:lang w:val="en-US"/>
+        </w:rPr>
+        <w:t>ru.mirea.java.practice3.zadanie</w:t>
+      </w:r>
+      <w:proofErr w:type="gramEnd"/>
+      <w:r>
+        <w:rPr>
+          <w:rFonts w:ascii="Courier New" w:hAnsi="Courier New" w:cs="Courier New"/>
+          <w:color w:val="A9B7C6"/>
+          <w:sz w:val="20"/>
+          <w:szCs w:val="20"/>
+          <w:lang w:val="en-US"/>
+        </w:rPr>
+        <w:t>2</w:t>
       </w:r>
       <w:r>
         <w:rPr>
@@ -11204,6 +11171,16 @@
           <w:lang w:val="en-US"/>
         </w:rPr>
         <w:br/>
+      </w:r>
+      <w:r>
+        <w:rPr>
+          <w:rFonts w:ascii="Courier New" w:hAnsi="Courier New" w:cs="Courier New"/>
+          <w:color w:val="A9B7C6"/>
+          <w:sz w:val="20"/>
+          <w:szCs w:val="20"/>
+          <w:lang w:val="en-US"/>
+        </w:rPr>
+        <w:lastRenderedPageBreak/>
         <w:t xml:space="preserve">                </w:t>
       </w:r>
       <w:r>
@@ -11235,16 +11212,6 @@
           <w:lang w:val="en-US"/>
         </w:rPr>
         <w:br/>
-      </w:r>
-      <w:r>
-        <w:rPr>
-          <w:rFonts w:ascii="Courier New" w:hAnsi="Courier New" w:cs="Courier New"/>
-          <w:color w:val="A9B7C6"/>
-          <w:sz w:val="20"/>
-          <w:szCs w:val="20"/>
-          <w:lang w:val="en-US"/>
-        </w:rPr>
-        <w:lastRenderedPageBreak/>
         <w:t xml:space="preserve">                </w:t>
       </w:r>
       <w:r>
@@ -13778,6 +13745,7 @@
           <w:szCs w:val="20"/>
           <w:lang w:val="en-US"/>
         </w:rPr>
+        <w:lastRenderedPageBreak/>
         <w:br/>
         <w:t xml:space="preserve">    </w:t>
       </w:r>
@@ -13800,16 +13768,6 @@
           <w:lang w:val="en-US"/>
         </w:rPr>
         <w:br/>
-      </w:r>
-      <w:r>
-        <w:rPr>
-          <w:rFonts w:ascii="Courier New" w:hAnsi="Courier New" w:cs="Courier New"/>
-          <w:color w:val="BBB529"/>
-          <w:sz w:val="20"/>
-          <w:szCs w:val="20"/>
-          <w:lang w:val="en-US"/>
-        </w:rPr>
-        <w:lastRenderedPageBreak/>
         <w:t xml:space="preserve">    </w:t>
       </w:r>
       <w:r>
@@ -16689,6 +16647,16 @@
           <w:lang w:val="en-US"/>
         </w:rPr>
         <w:br/>
+      </w:r>
+      <w:r>
+        <w:rPr>
+          <w:rFonts w:ascii="Courier New" w:hAnsi="Courier New" w:cs="Courier New"/>
+          <w:color w:val="BBB529"/>
+          <w:sz w:val="20"/>
+          <w:szCs w:val="20"/>
+          <w:lang w:val="en-US"/>
+        </w:rPr>
+        <w:lastRenderedPageBreak/>
         <w:t xml:space="preserve">    </w:t>
       </w:r>
       <w:r>
@@ -16838,16 +16806,6 @@
           <w:lang w:val="en-US"/>
         </w:rPr>
         <w:br/>
-      </w:r>
-      <w:r>
-        <w:rPr>
-          <w:rFonts w:ascii="Courier New" w:hAnsi="Courier New" w:cs="Courier New"/>
-          <w:color w:val="CC7832"/>
-          <w:sz w:val="20"/>
-          <w:szCs w:val="20"/>
-          <w:lang w:val="en-US"/>
-        </w:rPr>
-        <w:lastRenderedPageBreak/>
         <w:t xml:space="preserve">            </w:t>
       </w:r>
       <w:proofErr w:type="spellStart"/>
@@ -19681,7 +19639,6 @@
           <w:sz w:val="32"/>
           <w:szCs w:val="32"/>
         </w:rPr>
-        <w:lastRenderedPageBreak/>
         <w:t>Тест</w:t>
       </w:r>
     </w:p>
@@ -19716,7 +19673,7 @@
                     <pic:cNvPicPr/>
                   </pic:nvPicPr>
                   <pic:blipFill>
-                    <a:blip r:embed="rId10"/>
+                    <a:blip r:embed="rId12"/>
                     <a:stretch>
                       <a:fillRect/>
                     </a:stretch>
@@ -19746,70 +19703,103 @@
           <w:szCs w:val="32"/>
         </w:rPr>
       </w:pPr>
-      <w:r>
+    </w:p>
+    <w:p>
+      <w:pPr>
+        <w:jc w:val="center"/>
         <w:rPr>
           <w:b/>
           <w:sz w:val="32"/>
           <w:szCs w:val="32"/>
         </w:rPr>
-        <w:t>Практическое занятие №</w:t>
-      </w:r>
-      <w:r>
+      </w:pPr>
+    </w:p>
+    <w:p>
+      <w:pPr>
+        <w:jc w:val="center"/>
         <w:rPr>
           <w:b/>
           <w:sz w:val="32"/>
           <w:szCs w:val="32"/>
         </w:rPr>
+      </w:pPr>
+      <w:r>
+        <w:rPr>
+          <w:b/>
+          <w:sz w:val="32"/>
+          <w:szCs w:val="32"/>
+        </w:rPr>
+        <w:t>Практическое занятие №</w:t>
+      </w:r>
+      <w:r>
+        <w:rPr>
+          <w:b/>
+          <w:sz w:val="32"/>
+          <w:szCs w:val="32"/>
+        </w:rPr>
         <w:t>4</w:t>
       </w:r>
     </w:p>
     <w:p>
       <w:pPr>
+        <w:rPr>
+          <w:sz w:val="28"/>
+          <w:szCs w:val="28"/>
+        </w:rPr>
+      </w:pPr>
+      <w:r>
         <w:rPr>
           <w:b/>
           <w:bCs/>
           <w:sz w:val="32"/>
           <w:szCs w:val="32"/>
         </w:rPr>
-      </w:pPr>
-      <w:r>
+        <w:t>Цель работы</w:t>
+      </w:r>
+      <w:r>
+        <w:rPr>
+          <w:sz w:val="32"/>
+          <w:szCs w:val="32"/>
+        </w:rPr>
+        <w:t xml:space="preserve">: </w:t>
+      </w:r>
+      <w:r>
+        <w:rPr>
+          <w:sz w:val="28"/>
+          <w:szCs w:val="28"/>
+        </w:rPr>
+        <w:t>Введение в событийное программирование</w:t>
+      </w:r>
+      <w:r>
+        <w:rPr>
+          <w:sz w:val="28"/>
+          <w:szCs w:val="28"/>
+        </w:rPr>
+        <w:t>.</w:t>
+      </w:r>
+    </w:p>
+    <w:p>
+      <w:pPr>
         <w:rPr>
           <w:b/>
           <w:bCs/>
           <w:sz w:val="32"/>
           <w:szCs w:val="32"/>
         </w:rPr>
-        <w:t>Цель работы</w:t>
-      </w:r>
-      <w:r>
-        <w:rPr>
-          <w:sz w:val="32"/>
-          <w:szCs w:val="32"/>
-        </w:rPr>
-        <w:t>: Введение в событийное программирование</w:t>
-      </w:r>
-    </w:p>
-    <w:p>
-      <w:pPr>
+      </w:pPr>
+      <w:r>
         <w:rPr>
           <w:b/>
           <w:bCs/>
           <w:sz w:val="32"/>
           <w:szCs w:val="32"/>
         </w:rPr>
-      </w:pPr>
-      <w:r>
-        <w:rPr>
-          <w:b/>
-          <w:bCs/>
-          <w:sz w:val="32"/>
-          <w:szCs w:val="32"/>
-        </w:rPr>
         <w:t>Задание:</w:t>
       </w:r>
     </w:p>
     <w:p>
       <w:pPr>
+        <w:jc w:val="both"/>
         <w:rPr>
           <w:sz w:val="28"/>
           <w:szCs w:val="28"/>
@@ -19857,6 +19847,7 @@
     </w:p>
     <w:p>
       <w:pPr>
+        <w:jc w:val="both"/>
         <w:rPr>
           <w:sz w:val="28"/>
           <w:szCs w:val="28"/>
@@ -19914,6 +19905,7 @@
     </w:p>
     <w:p>
       <w:pPr>
+        <w:jc w:val="both"/>
         <w:rPr>
           <w:sz w:val="28"/>
           <w:szCs w:val="28"/>
@@ -19971,6 +19963,7 @@
     </w:p>
     <w:p>
       <w:pPr>
+        <w:jc w:val="both"/>
         <w:rPr>
           <w:sz w:val="28"/>
           <w:szCs w:val="28"/>
@@ -20018,6 +20011,7 @@
     </w:p>
     <w:p>
       <w:pPr>
+        <w:jc w:val="both"/>
         <w:rPr>
           <w:sz w:val="28"/>
           <w:szCs w:val="28"/>
@@ -20085,11 +20079,22 @@
           <w:szCs w:val="28"/>
           <w:lang w:val="en-US"/>
         </w:rPr>
-        <w:t xml:space="preserve"> “Last Scorer: N/A ”</w:t>
-      </w:r>
+        <w:t xml:space="preserve"> “Last Scorer: N/</w:t>
+      </w:r>
+      <w:proofErr w:type="gramStart"/>
+      <w:r>
+        <w:rPr>
+          <w:sz w:val="28"/>
+          <w:szCs w:val="28"/>
+          <w:lang w:val="en-US"/>
+        </w:rPr>
+        <w:t>A ”</w:t>
+      </w:r>
+      <w:proofErr w:type="gramEnd"/>
     </w:p>
     <w:p>
       <w:pPr>
+        <w:jc w:val="both"/>
         <w:rPr>
           <w:sz w:val="28"/>
           <w:szCs w:val="28"/>
@@ -20121,6 +20126,7 @@
     </w:p>
     <w:p>
       <w:pPr>
+        <w:jc w:val="both"/>
         <w:rPr>
           <w:sz w:val="28"/>
           <w:szCs w:val="28"/>
@@ -20152,6 +20158,7 @@
     </w:p>
     <w:p>
       <w:pPr>
+        <w:jc w:val="both"/>
         <w:rPr>
           <w:sz w:val="28"/>
           <w:szCs w:val="28"/>
@@ -20192,6 +20199,7 @@
     </w:p>
     <w:p>
       <w:pPr>
+        <w:jc w:val="both"/>
         <w:rPr>
           <w:sz w:val="28"/>
           <w:szCs w:val="28"/>
@@ -20223,6 +20231,7 @@
     </w:p>
     <w:p>
       <w:pPr>
+        <w:jc w:val="both"/>
         <w:rPr>
           <w:sz w:val="28"/>
           <w:szCs w:val="28"/>
@@ -20238,6 +20247,7 @@
     </w:p>
     <w:p>
       <w:pPr>
+        <w:jc w:val="both"/>
         <w:rPr>
           <w:b/>
           <w:sz w:val="28"/>
@@ -20596,6 +20606,7 @@
           <w:szCs w:val="20"/>
           <w:lang w:val="en-US"/>
         </w:rPr>
+        <w:lastRenderedPageBreak/>
         <w:br/>
         <w:t xml:space="preserve">    </w:t>
       </w:r>
@@ -21179,7 +21190,6 @@
           <w:szCs w:val="20"/>
           <w:lang w:val="en-US"/>
         </w:rPr>
-        <w:lastRenderedPageBreak/>
         <w:br/>
         <w:t xml:space="preserve">    int </w:t>
       </w:r>
@@ -23960,6 +23970,16 @@
           <w:lang w:val="en-US"/>
         </w:rPr>
         <w:br/>
+      </w:r>
+      <w:r>
+        <w:rPr>
+          <w:rFonts w:ascii="Courier New" w:hAnsi="Courier New" w:cs="Courier New"/>
+          <w:color w:val="A9B7C6"/>
+          <w:sz w:val="20"/>
+          <w:szCs w:val="20"/>
+          <w:lang w:val="en-US"/>
+        </w:rPr>
+        <w:lastRenderedPageBreak/>
         <w:t xml:space="preserve">            </w:t>
       </w:r>
       <w:proofErr w:type="spellStart"/>
@@ -24296,16 +24316,6 @@
           <w:lang w:val="en-US"/>
         </w:rPr>
         <w:br/>
-      </w:r>
-      <w:r>
-        <w:rPr>
-          <w:rFonts w:ascii="Courier New" w:hAnsi="Courier New" w:cs="Courier New"/>
-          <w:color w:val="A9B7C6"/>
-          <w:sz w:val="20"/>
-          <w:szCs w:val="20"/>
-          <w:lang w:val="en-US"/>
-        </w:rPr>
-        <w:lastRenderedPageBreak/>
         <w:t xml:space="preserve">    </w:t>
       </w:r>
       <w:r>
@@ -24903,104 +24913,6 @@
             <wp:extent cx="3832860" cy="3864328"/>
             <wp:effectExtent l="0" t="0" r="0" b="3175"/>
             <wp:docPr id="11" name="Рисунок 11"/>
-            <wp:cNvGraphicFramePr>
-              <a:graphicFrameLocks xmlns:a="http://schemas.openxmlformats.org/drawingml/2006/main" noChangeAspect="1"/>
-            </wp:cNvGraphicFramePr>
-            <a:graphic xmlns:a="http://schemas.openxmlformats.org/drawingml/2006/main">
-              <a:graphicData uri="http://schemas.openxmlformats.org/drawingml/2006/picture">
-                <pic:pic xmlns:pic="http://schemas.openxmlformats.org/drawingml/2006/picture">
-                  <pic:nvPicPr>
-                    <pic:cNvPr id="1" name=""/>
-                    <pic:cNvPicPr/>
-                  </pic:nvPicPr>
-                  <pic:blipFill>
-                    <a:blip r:embed="rId11"/>
-                    <a:stretch>
-                      <a:fillRect/>
-                    </a:stretch>
-                  </pic:blipFill>
-                  <pic:spPr>
-                    <a:xfrm>
-                      <a:off x="0" y="0"/>
-                      <a:ext cx="3840999" cy="3872534"/>
-                    </a:xfrm>
-                    <a:prstGeom prst="rect">
-                      <a:avLst/>
-                    </a:prstGeom>
-                  </pic:spPr>
-                </pic:pic>
-              </a:graphicData>
-            </a:graphic>
-          </wp:inline>
-        </w:drawing>
-      </w:r>
-    </w:p>
-    <w:p>
-      <w:pPr>
-        <w:rPr>
-          <w:sz w:val="32"/>
-          <w:szCs w:val="32"/>
-        </w:rPr>
-      </w:pPr>
-      <w:r>
-        <w:rPr>
-          <w:noProof/>
-        </w:rPr>
-        <w:lastRenderedPageBreak/>
-        <w:drawing>
-          <wp:inline distT="0" distB="0" distL="0" distR="0" wp14:anchorId="543E6E04" wp14:editId="7A0F7042">
-            <wp:extent cx="5724525" cy="5791200"/>
-            <wp:effectExtent l="0" t="0" r="9525" b="0"/>
-            <wp:docPr id="12" name="Рисунок 12"/>
-            <wp:cNvGraphicFramePr>
-              <a:graphicFrameLocks xmlns:a="http://schemas.openxmlformats.org/drawingml/2006/main" noChangeAspect="1"/>
-            </wp:cNvGraphicFramePr>
-            <a:graphic xmlns:a="http://schemas.openxmlformats.org/drawingml/2006/main">
-              <a:graphicData uri="http://schemas.openxmlformats.org/drawingml/2006/picture">
-                <pic:pic xmlns:pic="http://schemas.openxmlformats.org/drawingml/2006/picture">
-                  <pic:nvPicPr>
-                    <pic:cNvPr id="1" name=""/>
-                    <pic:cNvPicPr/>
-                  </pic:nvPicPr>
-                  <pic:blipFill>
-                    <a:blip r:embed="rId12"/>
-                    <a:stretch>
-                      <a:fillRect/>
-                    </a:stretch>
-                  </pic:blipFill>
-                  <pic:spPr>
-                    <a:xfrm>
-                      <a:off x="0" y="0"/>
-                      <a:ext cx="5724525" cy="5791200"/>
-                    </a:xfrm>
-                    <a:prstGeom prst="rect">
-                      <a:avLst/>
-                    </a:prstGeom>
-                  </pic:spPr>
-                </pic:pic>
-              </a:graphicData>
-            </a:graphic>
-          </wp:inline>
-        </w:drawing>
-      </w:r>
-    </w:p>
-    <w:p>
-      <w:pPr>
-        <w:rPr>
-          <w:sz w:val="32"/>
-          <w:szCs w:val="32"/>
-        </w:rPr>
-      </w:pPr>
-      <w:r>
-        <w:rPr>
-          <w:noProof/>
-        </w:rPr>
-        <w:lastRenderedPageBreak/>
-        <w:drawing>
-          <wp:inline distT="0" distB="0" distL="0" distR="0" wp14:anchorId="31F26587" wp14:editId="3B2DB780">
-            <wp:extent cx="5800725" cy="5848350"/>
-            <wp:effectExtent l="0" t="0" r="9525" b="0"/>
-            <wp:docPr id="13" name="Рисунок 13"/>
             <wp:cNvGraphicFramePr>
               <a:graphicFrameLocks xmlns:a="http://schemas.openxmlformats.org/drawingml/2006/main" noChangeAspect="1"/>
             </wp:cNvGraphicFramePr>
@@ -25020,6 +24932,104 @@
                   <pic:spPr>
                     <a:xfrm>
                       <a:off x="0" y="0"/>
+                      <a:ext cx="3840999" cy="3872534"/>
+                    </a:xfrm>
+                    <a:prstGeom prst="rect">
+                      <a:avLst/>
+                    </a:prstGeom>
+                  </pic:spPr>
+                </pic:pic>
+              </a:graphicData>
+            </a:graphic>
+          </wp:inline>
+        </w:drawing>
+      </w:r>
+    </w:p>
+    <w:p>
+      <w:pPr>
+        <w:rPr>
+          <w:sz w:val="32"/>
+          <w:szCs w:val="32"/>
+        </w:rPr>
+      </w:pPr>
+      <w:r>
+        <w:rPr>
+          <w:noProof/>
+        </w:rPr>
+        <w:lastRenderedPageBreak/>
+        <w:drawing>
+          <wp:inline distT="0" distB="0" distL="0" distR="0" wp14:anchorId="543E6E04" wp14:editId="7A0F7042">
+            <wp:extent cx="5724525" cy="5791200"/>
+            <wp:effectExtent l="0" t="0" r="9525" b="0"/>
+            <wp:docPr id="12" name="Рисунок 12"/>
+            <wp:cNvGraphicFramePr>
+              <a:graphicFrameLocks xmlns:a="http://schemas.openxmlformats.org/drawingml/2006/main" noChangeAspect="1"/>
+            </wp:cNvGraphicFramePr>
+            <a:graphic xmlns:a="http://schemas.openxmlformats.org/drawingml/2006/main">
+              <a:graphicData uri="http://schemas.openxmlformats.org/drawingml/2006/picture">
+                <pic:pic xmlns:pic="http://schemas.openxmlformats.org/drawingml/2006/picture">
+                  <pic:nvPicPr>
+                    <pic:cNvPr id="1" name=""/>
+                    <pic:cNvPicPr/>
+                  </pic:nvPicPr>
+                  <pic:blipFill>
+                    <a:blip r:embed="rId14"/>
+                    <a:stretch>
+                      <a:fillRect/>
+                    </a:stretch>
+                  </pic:blipFill>
+                  <pic:spPr>
+                    <a:xfrm>
+                      <a:off x="0" y="0"/>
+                      <a:ext cx="5724525" cy="5791200"/>
+                    </a:xfrm>
+                    <a:prstGeom prst="rect">
+                      <a:avLst/>
+                    </a:prstGeom>
+                  </pic:spPr>
+                </pic:pic>
+              </a:graphicData>
+            </a:graphic>
+          </wp:inline>
+        </w:drawing>
+      </w:r>
+    </w:p>
+    <w:p>
+      <w:pPr>
+        <w:rPr>
+          <w:sz w:val="32"/>
+          <w:szCs w:val="32"/>
+        </w:rPr>
+      </w:pPr>
+      <w:r>
+        <w:rPr>
+          <w:noProof/>
+        </w:rPr>
+        <w:lastRenderedPageBreak/>
+        <w:drawing>
+          <wp:inline distT="0" distB="0" distL="0" distR="0" wp14:anchorId="31F26587" wp14:editId="3B2DB780">
+            <wp:extent cx="5800725" cy="5848350"/>
+            <wp:effectExtent l="0" t="0" r="9525" b="0"/>
+            <wp:docPr id="13" name="Рисунок 13"/>
+            <wp:cNvGraphicFramePr>
+              <a:graphicFrameLocks xmlns:a="http://schemas.openxmlformats.org/drawingml/2006/main" noChangeAspect="1"/>
+            </wp:cNvGraphicFramePr>
+            <a:graphic xmlns:a="http://schemas.openxmlformats.org/drawingml/2006/main">
+              <a:graphicData uri="http://schemas.openxmlformats.org/drawingml/2006/picture">
+                <pic:pic xmlns:pic="http://schemas.openxmlformats.org/drawingml/2006/picture">
+                  <pic:nvPicPr>
+                    <pic:cNvPr id="1" name=""/>
+                    <pic:cNvPicPr/>
+                  </pic:nvPicPr>
+                  <pic:blipFill>
+                    <a:blip r:embed="rId15"/>
+                    <a:stretch>
+                      <a:fillRect/>
+                    </a:stretch>
+                  </pic:blipFill>
+                  <pic:spPr>
+                    <a:xfrm>
+                      <a:off x="0" y="0"/>
                       <a:ext cx="5800725" cy="5848350"/>
                     </a:xfrm>
                     <a:prstGeom prst="rect">
@@ -25063,6 +25073,7 @@
     </w:p>
     <w:p>
       <w:pPr>
+        <w:ind w:firstLine="708"/>
         <w:rPr>
           <w:sz w:val="28"/>
           <w:szCs w:val="28"/>
@@ -25106,13 +25117,95 @@
       </w:r>
     </w:p>
     <w:sectPr>
+      <w:footerReference w:type="default" r:id="rId16"/>
       <w:pgSz w:w="12240" w:h="15840"/>
       <w:pgMar w:top="1134" w:right="850" w:bottom="1134" w:left="1701" w:header="708" w:footer="708" w:gutter="0"/>
       <w:cols w:space="708"/>
+      <w:titlePg/>
       <w:docGrid w:linePitch="360"/>
     </w:sectPr>
   </w:body>
 </w:document>
+</file>
+
+<file path=word/endnotes.xml><?xml version="1.0" encoding="utf-8"?>
+<w:endnotes xmlns:wpc="http://schemas.microsoft.com/office/word/2010/wordprocessingCanvas" xmlns:cx="http://schemas.microsoft.com/office/drawing/2014/chartex" xmlns:cx1="http://schemas.microsoft.com/office/drawing/2015/9/8/chartex" xmlns:cx2="http://schemas.microsoft.com/office/drawing/2015/10/21/chartex" xmlns:cx3="http://schemas.microsoft.com/office/drawing/2016/5/9/chartex" xmlns:cx4="http://schemas.microsoft.com/office/drawing/2016/5/10/chartex" xmlns:cx5="http://schemas.microsoft.com/office/drawing/2016/5/11/chartex" xmlns:cx6="http://schemas.microsoft.com/office/drawing/2016/5/12/chartex" xmlns:cx7="http://schemas.microsoft.com/office/drawing/2016/5/13/chartex" xmlns:cx8="http://schemas.microsoft.com/office/drawing/2016/5/14/chartex" xmlns:mc="http://schemas.openxmlformats.org/markup-compatibility/2006" xmlns:aink="http://schemas.microsoft.com/office/drawing/2016/ink" xmlns:am3d="http://schemas.microsoft.com/office/drawing/2017/model3d" xmlns:o="urn:schemas-microsoft-com:office:office" xmlns:r="http://schemas.openxmlformats.org/officeDocument/2006/relationships" xmlns:m="http://schemas.openxmlformats.org/officeDocument/2006/math" xmlns:v="urn:schemas-microsoft-com:vml" xmlns:wp14="http://schemas.microsoft.com/office/word/2010/wordprocessingDrawing" xmlns:wp="http://schemas.openxmlformats.org/drawingml/2006/wordprocessingDrawing" xmlns:w10="urn:schemas-microsoft-com:office:word" xmlns:w="http://schemas.openxmlformats.org/wordprocessingml/2006/main" xmlns:w14="http://schemas.microsoft.com/office/word/2010/wordml" xmlns:w15="http://schemas.microsoft.com/office/word/2012/wordml" xmlns:w16cex="http://schemas.microsoft.com/office/word/2018/wordml/cex" xmlns:w16cid="http://schemas.microsoft.com/office/word/2016/wordml/cid" xmlns:w16="http://schemas.microsoft.com/office/word/2018/wordml" xmlns:w16sdtdh="http://schemas.microsoft.com/office/word/2020/wordml/sdtdatahash" xmlns:w16se="http://schemas.microsoft.com/office/word/2015/wordml/symex" xmlns:wpg="http://schemas.microsoft.com/office/word/2010/wordprocessingGroup" xmlns:wpi="http://schemas.microsoft.com/office/word/2010/wordprocessingInk" xmlns:wne="http://schemas.microsoft.com/office/word/2006/wordml" xmlns:wps="http://schemas.microsoft.com/office/word/2010/wordprocessingShape" mc:Ignorable="w14 w15 w16se w16cid w16 w16cex w16sdtdh wp14">
+  <w:endnote w:type="separator" w:id="-1">
+    <w:p>
+      <w:r>
+        <w:separator/>
+      </w:r>
+    </w:p>
+  </w:endnote>
+  <w:endnote w:type="continuationSeparator" w:id="0">
+    <w:p>
+      <w:r>
+        <w:continuationSeparator/>
+      </w:r>
+    </w:p>
+  </w:endnote>
+</w:endnotes>
+</file>
+
+<file path=word/footer1.xml><?xml version="1.0" encoding="utf-8"?>
+<w:ftr xmlns:wpc="http://schemas.microsoft.com/office/word/2010/wordprocessingCanvas" xmlns:cx="http://schemas.microsoft.com/office/drawing/2014/chartex" xmlns:cx1="http://schemas.microsoft.com/office/drawing/2015/9/8/chartex" xmlns:cx2="http://schemas.microsoft.com/office/drawing/2015/10/21/chartex" xmlns:cx3="http://schemas.microsoft.com/office/drawing/2016/5/9/chartex" xmlns:cx4="http://schemas.microsoft.com/office/drawing/2016/5/10/chartex" xmlns:cx5="http://schemas.microsoft.com/office/drawing/2016/5/11/chartex" xmlns:cx6="http://schemas.microsoft.com/office/drawing/2016/5/12/chartex" xmlns:cx7="http://schemas.microsoft.com/office/drawing/2016/5/13/chartex" xmlns:cx8="http://schemas.microsoft.com/office/drawing/2016/5/14/chartex" xmlns:mc="http://schemas.openxmlformats.org/markup-compatibility/2006" xmlns:aink="http://schemas.microsoft.com/office/drawing/2016/ink" xmlns:am3d="http://schemas.microsoft.com/office/drawing/2017/model3d" xmlns:o="urn:schemas-microsoft-com:office:office" xmlns:r="http://schemas.openxmlformats.org/officeDocument/2006/relationships" xmlns:m="http://schemas.openxmlformats.org/officeDocument/2006/math" xmlns:v="urn:schemas-microsoft-com:vml" xmlns:wp14="http://schemas.microsoft.com/office/word/2010/wordprocessingDrawing" xmlns:wp="http://schemas.openxmlformats.org/drawingml/2006/wordprocessingDrawing" xmlns:w10="urn:schemas-microsoft-com:office:word" xmlns:w="http://schemas.openxmlformats.org/wordprocessingml/2006/main" xmlns:w14="http://schemas.microsoft.com/office/word/2010/wordml" xmlns:w15="http://schemas.microsoft.com/office/word/2012/wordml" xmlns:w16cex="http://schemas.microsoft.com/office/word/2018/wordml/cex" xmlns:w16cid="http://schemas.microsoft.com/office/word/2016/wordml/cid" xmlns:w16="http://schemas.microsoft.com/office/word/2018/wordml" xmlns:w16sdtdh="http://schemas.microsoft.com/office/word/2020/wordml/sdtdatahash" xmlns:w16se="http://schemas.microsoft.com/office/word/2015/wordml/symex" xmlns:wpg="http://schemas.microsoft.com/office/word/2010/wordprocessingGroup" xmlns:wpi="http://schemas.microsoft.com/office/word/2010/wordprocessingInk" xmlns:wne="http://schemas.microsoft.com/office/word/2006/wordml" xmlns:wps="http://schemas.microsoft.com/office/word/2010/wordprocessingShape" mc:Ignorable="w14 w15 w16se w16cid w16 w16cex w16sdtdh wp14">
+  <w:sdt>
+    <w:sdtPr>
+      <w:id w:val="-38361846"/>
+      <w:docPartObj>
+        <w:docPartGallery w:val="Page Numbers (Bottom of Page)"/>
+        <w:docPartUnique/>
+      </w:docPartObj>
+    </w:sdtPr>
+    <w:sdtContent>
+      <w:p>
+        <w:pPr>
+          <w:pStyle w:val="aa"/>
+          <w:jc w:val="center"/>
+        </w:pPr>
+        <w:r>
+          <w:fldChar w:fldCharType="begin"/>
+        </w:r>
+        <w:r>
+          <w:instrText>PAGE   \* MERGEFORMAT</w:instrText>
+        </w:r>
+        <w:r>
+          <w:fldChar w:fldCharType="separate"/>
+        </w:r>
+        <w:r>
+          <w:t>2</w:t>
+        </w:r>
+        <w:r>
+          <w:fldChar w:fldCharType="end"/>
+        </w:r>
+      </w:p>
+    </w:sdtContent>
+  </w:sdt>
+  <w:p>
+    <w:pPr>
+      <w:pStyle w:val="aa"/>
+    </w:pPr>
+  </w:p>
+</w:ftr>
+</file>
+
+<file path=word/footnotes.xml><?xml version="1.0" encoding="utf-8"?>
+<w:footnotes xmlns:wpc="http://schemas.microsoft.com/office/word/2010/wordprocessingCanvas" xmlns:cx="http://schemas.microsoft.com/office/drawing/2014/chartex" xmlns:cx1="http://schemas.microsoft.com/office/drawing/2015/9/8/chartex" xmlns:cx2="http://schemas.microsoft.com/office/drawing/2015/10/21/chartex" xmlns:cx3="http://schemas.microsoft.com/office/drawing/2016/5/9/chartex" xmlns:cx4="http://schemas.microsoft.com/office/drawing/2016/5/10/chartex" xmlns:cx5="http://schemas.microsoft.com/office/drawing/2016/5/11/chartex" xmlns:cx6="http://schemas.microsoft.com/office/drawing/2016/5/12/chartex" xmlns:cx7="http://schemas.microsoft.com/office/drawing/2016/5/13/chartex" xmlns:cx8="http://schemas.microsoft.com/office/drawing/2016/5/14/chartex" xmlns:mc="http://schemas.openxmlformats.org/markup-compatibility/2006" xmlns:aink="http://schemas.microsoft.com/office/drawing/2016/ink" xmlns:am3d="http://schemas.microsoft.com/office/drawing/2017/model3d" xmlns:o="urn:schemas-microsoft-com:office:office" xmlns:r="http://schemas.openxmlformats.org/officeDocument/2006/relationships" xmlns:m="http://schemas.openxmlformats.org/officeDocument/2006/math" xmlns:v="urn:schemas-microsoft-com:vml" xmlns:wp14="http://schemas.microsoft.com/office/word/2010/wordprocessingDrawing" xmlns:wp="http://schemas.openxmlformats.org/drawingml/2006/wordprocessingDrawing" xmlns:w10="urn:schemas-microsoft-com:office:word" xmlns:w="http://schemas.openxmlformats.org/wordprocessingml/2006/main" xmlns:w14="http://schemas.microsoft.com/office/word/2010/wordml" xmlns:w15="http://schemas.microsoft.com/office/word/2012/wordml" xmlns:w16cex="http://schemas.microsoft.com/office/word/2018/wordml/cex" xmlns:w16cid="http://schemas.microsoft.com/office/word/2016/wordml/cid" xmlns:w16="http://schemas.microsoft.com/office/word/2018/wordml" xmlns:w16sdtdh="http://schemas.microsoft.com/office/word/2020/wordml/sdtdatahash" xmlns:w16se="http://schemas.microsoft.com/office/word/2015/wordml/symex" xmlns:wpg="http://schemas.microsoft.com/office/word/2010/wordprocessingGroup" xmlns:wpi="http://schemas.microsoft.com/office/word/2010/wordprocessingInk" xmlns:wne="http://schemas.microsoft.com/office/word/2006/wordml" xmlns:wps="http://schemas.microsoft.com/office/word/2010/wordprocessingShape" mc:Ignorable="w14 w15 w16se w16cid w16 w16cex w16sdtdh wp14">
+  <w:footnote w:type="separator" w:id="-1">
+    <w:p>
+      <w:r>
+        <w:separator/>
+      </w:r>
+    </w:p>
+  </w:footnote>
+  <w:footnote w:type="continuationSeparator" w:id="0">
+    <w:p>
+      <w:r>
+        <w:continuationSeparator/>
+      </w:r>
+    </w:p>
+  </w:footnote>
+</w:footnotes>
 </file>
 
 <file path=word/numbering.xml><?xml version="1.0" encoding="utf-8"?>
@@ -25792,6 +25885,60 @@
       <w:lang w:eastAsia="ru-RU"/>
     </w:rPr>
   </w:style>
+  <w:style w:type="paragraph" w:styleId="a8">
+    <w:name w:val="header"/>
+    <w:basedOn w:val="a"/>
+    <w:link w:val="a9"/>
+    <w:uiPriority w:val="99"/>
+    <w:unhideWhenUsed/>
+    <w:rsid w:val="005663DD"/>
+    <w:pPr>
+      <w:tabs>
+        <w:tab w:val="center" w:pos="4677"/>
+        <w:tab w:val="right" w:pos="9355"/>
+      </w:tabs>
+    </w:pPr>
+  </w:style>
+  <w:style w:type="character" w:customStyle="1" w:styleId="a9">
+    <w:name w:val="Верхний колонтитул Знак"/>
+    <w:basedOn w:val="a0"/>
+    <w:link w:val="a8"/>
+    <w:uiPriority w:val="99"/>
+    <w:rsid w:val="005663DD"/>
+    <w:rPr>
+      <w:rFonts w:ascii="Times New Roman" w:eastAsia="Times New Roman" w:hAnsi="Times New Roman" w:cs="Times New Roman"/>
+      <w:sz w:val="24"/>
+      <w:szCs w:val="24"/>
+      <w:lang w:eastAsia="ru-RU"/>
+    </w:rPr>
+  </w:style>
+  <w:style w:type="paragraph" w:styleId="aa">
+    <w:name w:val="footer"/>
+    <w:basedOn w:val="a"/>
+    <w:link w:val="ab"/>
+    <w:uiPriority w:val="99"/>
+    <w:unhideWhenUsed/>
+    <w:rsid w:val="005663DD"/>
+    <w:pPr>
+      <w:tabs>
+        <w:tab w:val="center" w:pos="4677"/>
+        <w:tab w:val="right" w:pos="9355"/>
+      </w:tabs>
+    </w:pPr>
+  </w:style>
+  <w:style w:type="character" w:customStyle="1" w:styleId="ab">
+    <w:name w:val="Нижний колонтитул Знак"/>
+    <w:basedOn w:val="a0"/>
+    <w:link w:val="aa"/>
+    <w:uiPriority w:val="99"/>
+    <w:rsid w:val="005663DD"/>
+    <w:rPr>
+      <w:rFonts w:ascii="Times New Roman" w:eastAsia="Times New Roman" w:hAnsi="Times New Roman" w:cs="Times New Roman"/>
+      <w:sz w:val="24"/>
+      <w:szCs w:val="24"/>
+      <w:lang w:eastAsia="ru-RU"/>
+    </w:rPr>
+  </w:style>
 </w:styles>
 </file>
 

--- a/отчет 3-4.docx
+++ b/отчет 3-4.docx
@@ -1440,6 +1440,24 @@
     </w:p>
     <w:p>
       <w:pPr>
+        <w:jc w:val="both"/>
+        <w:rPr>
+          <w:b/>
+          <w:sz w:val="32"/>
+          <w:szCs w:val="32"/>
+        </w:rPr>
+      </w:pPr>
+      <w:r>
+        <w:rPr>
+          <w:b/>
+          <w:sz w:val="32"/>
+          <w:szCs w:val="32"/>
+        </w:rPr>
+        <w:t>Код программы:</w:t>
+      </w:r>
+    </w:p>
+    <w:p>
+      <w:pPr>
         <w:rPr>
           <w:b/>
           <w:sz w:val="32"/>
@@ -2565,6 +2583,7 @@
         </w:rPr>
         <w:t xml:space="preserve">public </w:t>
       </w:r>
+      <w:proofErr w:type="gramStart"/>
       <w:r>
         <w:rPr>
           <w:rFonts w:ascii="Courier New" w:hAnsi="Courier New" w:cs="Courier New"/>
@@ -2585,6 +2604,7 @@
         </w:rPr>
         <w:t>(</w:t>
       </w:r>
+      <w:proofErr w:type="gramEnd"/>
       <w:r>
         <w:rPr>
           <w:rFonts w:ascii="Courier New" w:hAnsi="Courier New" w:cs="Courier New"/>
@@ -3092,6 +3112,16 @@
           <w:lang w:val="en-US"/>
         </w:rPr>
         <w:br/>
+      </w:r>
+      <w:r>
+        <w:rPr>
+          <w:rFonts w:ascii="Courier New" w:hAnsi="Courier New" w:cs="Courier New"/>
+          <w:color w:val="CC7832"/>
+          <w:sz w:val="20"/>
+          <w:szCs w:val="20"/>
+          <w:lang w:val="en-US"/>
+        </w:rPr>
+        <w:lastRenderedPageBreak/>
         <w:t xml:space="preserve">    </w:t>
       </w:r>
       <w:r>
@@ -3131,7 +3161,6 @@
           <w:sz w:val="32"/>
           <w:szCs w:val="32"/>
         </w:rPr>
-        <w:lastRenderedPageBreak/>
         <w:t>Класс</w:t>
       </w:r>
       <w:r>
@@ -5139,6 +5168,13 @@
           <w:lang w:val="en-US"/>
         </w:rPr>
         <w:br/>
+      </w:r>
+      <w:r>
+        <w:rPr>
+          <w:color w:val="808080"/>
+          <w:lang w:val="en-US"/>
+        </w:rPr>
+        <w:lastRenderedPageBreak/>
         <w:t xml:space="preserve">        </w:t>
       </w:r>
       <w:proofErr w:type="spellStart"/>
@@ -5208,13 +5244,6 @@
           <w:lang w:val="en-US"/>
         </w:rPr>
         <w:br/>
-      </w:r>
-      <w:r>
-        <w:rPr>
-          <w:color w:val="CC7832"/>
-          <w:lang w:val="en-US"/>
-        </w:rPr>
-        <w:lastRenderedPageBreak/>
         <w:t xml:space="preserve">        </w:t>
       </w:r>
       <w:r>
@@ -6841,6 +6870,13 @@
           <w:lang w:val="en-US"/>
         </w:rPr>
         <w:br/>
+      </w:r>
+      <w:r>
+        <w:rPr>
+          <w:color w:val="CC7832"/>
+          <w:lang w:val="en-US"/>
+        </w:rPr>
+        <w:lastRenderedPageBreak/>
         <w:t xml:space="preserve">    </w:t>
       </w:r>
       <w:r>
@@ -6863,13 +6899,6 @@
           <w:lang w:val="en-US"/>
         </w:rPr>
         <w:br/>
-      </w:r>
-      <w:r>
-        <w:rPr>
-          <w:color w:val="A9B7C6"/>
-          <w:lang w:val="en-US"/>
-        </w:rPr>
-        <w:lastRenderedPageBreak/>
         <w:t xml:space="preserve">    </w:t>
       </w:r>
       <w:r>
@@ -8969,6 +8998,16 @@
           <w:lang w:val="en-US"/>
         </w:rPr>
         <w:br/>
+      </w:r>
+      <w:r>
+        <w:rPr>
+          <w:rFonts w:ascii="Courier New" w:hAnsi="Courier New" w:cs="Courier New"/>
+          <w:color w:val="A9B7C6"/>
+          <w:sz w:val="20"/>
+          <w:szCs w:val="20"/>
+          <w:lang w:val="en-US"/>
+        </w:rPr>
+        <w:lastRenderedPageBreak/>
         <w:t xml:space="preserve">        </w:t>
       </w:r>
       <w:r>
@@ -9091,16 +9130,6 @@
           <w:lang w:val="en-US"/>
         </w:rPr>
         <w:br/>
-      </w:r>
-      <w:r>
-        <w:rPr>
-          <w:rFonts w:ascii="Courier New" w:hAnsi="Courier New" w:cs="Courier New"/>
-          <w:color w:val="A9B7C6"/>
-          <w:sz w:val="20"/>
-          <w:szCs w:val="20"/>
-          <w:lang w:val="en-US"/>
-        </w:rPr>
-        <w:lastRenderedPageBreak/>
         <w:t xml:space="preserve">    </w:t>
       </w:r>
       <w:r>
@@ -10037,7 +10066,6 @@
           <w:sz w:val="32"/>
           <w:szCs w:val="32"/>
         </w:rPr>
-        <w:lastRenderedPageBreak/>
         <w:t>Задание 2</w:t>
       </w:r>
     </w:p>
@@ -10307,6 +10335,26 @@
     </w:p>
     <w:p>
       <w:pPr>
+        <w:jc w:val="both"/>
+        <w:rPr>
+          <w:b/>
+          <w:bCs/>
+          <w:sz w:val="32"/>
+          <w:szCs w:val="32"/>
+        </w:rPr>
+      </w:pPr>
+      <w:r>
+        <w:rPr>
+          <w:b/>
+          <w:bCs/>
+          <w:sz w:val="32"/>
+          <w:szCs w:val="32"/>
+        </w:rPr>
+        <w:t>Код программы:</w:t>
+      </w:r>
+    </w:p>
+    <w:p>
+      <w:pPr>
         <w:rPr>
           <w:b/>
           <w:sz w:val="32"/>
@@ -10869,6 +10917,16 @@
           <w:lang w:val="en-US"/>
         </w:rPr>
         <w:br/>
+      </w:r>
+      <w:r>
+        <w:rPr>
+          <w:rFonts w:ascii="Courier New" w:hAnsi="Courier New" w:cs="Courier New"/>
+          <w:color w:val="CC7832"/>
+          <w:sz w:val="20"/>
+          <w:szCs w:val="20"/>
+          <w:lang w:val="en-US"/>
+        </w:rPr>
+        <w:lastRenderedPageBreak/>
         <w:t xml:space="preserve">    private </w:t>
       </w:r>
       <w:proofErr w:type="spellStart"/>
@@ -11171,16 +11229,6 @@
           <w:lang w:val="en-US"/>
         </w:rPr>
         <w:br/>
-      </w:r>
-      <w:r>
-        <w:rPr>
-          <w:rFonts w:ascii="Courier New" w:hAnsi="Courier New" w:cs="Courier New"/>
-          <w:color w:val="A9B7C6"/>
-          <w:sz w:val="20"/>
-          <w:szCs w:val="20"/>
-          <w:lang w:val="en-US"/>
-        </w:rPr>
-        <w:lastRenderedPageBreak/>
         <w:t xml:space="preserve">                </w:t>
       </w:r>
       <w:r>
@@ -13463,6 +13511,16 @@
           <w:lang w:val="en-US"/>
         </w:rPr>
         <w:br/>
+      </w:r>
+      <w:r>
+        <w:rPr>
+          <w:rFonts w:ascii="Courier New" w:hAnsi="Courier New" w:cs="Courier New"/>
+          <w:color w:val="A9B7C6"/>
+          <w:sz w:val="20"/>
+          <w:szCs w:val="20"/>
+          <w:lang w:val="en-US"/>
+        </w:rPr>
+        <w:lastRenderedPageBreak/>
         <w:t xml:space="preserve">                </w:t>
       </w:r>
       <w:r>
@@ -13745,7 +13803,6 @@
           <w:szCs w:val="20"/>
           <w:lang w:val="en-US"/>
         </w:rPr>
-        <w:lastRenderedPageBreak/>
         <w:br/>
         <w:t xml:space="preserve">    </w:t>
       </w:r>
@@ -16531,6 +16588,16 @@
           <w:lang w:val="en-US"/>
         </w:rPr>
         <w:br/>
+      </w:r>
+      <w:r>
+        <w:rPr>
+          <w:rFonts w:ascii="Courier New" w:hAnsi="Courier New" w:cs="Courier New"/>
+          <w:color w:val="CC7832"/>
+          <w:sz w:val="20"/>
+          <w:szCs w:val="20"/>
+          <w:lang w:val="en-US"/>
+        </w:rPr>
+        <w:lastRenderedPageBreak/>
         <w:t xml:space="preserve">            </w:t>
       </w:r>
       <w:proofErr w:type="spellStart"/>
@@ -16647,16 +16714,6 @@
           <w:lang w:val="en-US"/>
         </w:rPr>
         <w:br/>
-      </w:r>
-      <w:r>
-        <w:rPr>
-          <w:rFonts w:ascii="Courier New" w:hAnsi="Courier New" w:cs="Courier New"/>
-          <w:color w:val="BBB529"/>
-          <w:sz w:val="20"/>
-          <w:szCs w:val="20"/>
-          <w:lang w:val="en-US"/>
-        </w:rPr>
-        <w:lastRenderedPageBreak/>
         <w:t xml:space="preserve">    </w:t>
       </w:r>
       <w:r>
@@ -19545,6 +19602,16 @@
           <w:lang w:val="en-US"/>
         </w:rPr>
         <w:br/>
+      </w:r>
+      <w:r>
+        <w:rPr>
+          <w:rFonts w:ascii="Courier New" w:hAnsi="Courier New" w:cs="Courier New"/>
+          <w:color w:val="CC7832"/>
+          <w:sz w:val="20"/>
+          <w:szCs w:val="20"/>
+          <w:lang w:val="en-US"/>
+        </w:rPr>
+        <w:lastRenderedPageBreak/>
         <w:t xml:space="preserve">    </w:t>
       </w:r>
       <w:r>
@@ -20249,7 +20316,6 @@
       <w:pPr>
         <w:jc w:val="both"/>
         <w:rPr>
-          <w:b/>
           <w:sz w:val="28"/>
           <w:szCs w:val="28"/>
           <w:lang w:val="en-US"/>
@@ -20303,6 +20369,37 @@
     </w:p>
     <w:p>
       <w:pPr>
+        <w:jc w:val="both"/>
+        <w:rPr>
+          <w:b/>
+          <w:bCs/>
+          <w:sz w:val="32"/>
+          <w:szCs w:val="32"/>
+        </w:rPr>
+      </w:pPr>
+      <w:r>
+        <w:rPr>
+          <w:b/>
+          <w:bCs/>
+          <w:sz w:val="32"/>
+          <w:szCs w:val="32"/>
+        </w:rPr>
+        <w:t>Код программы:</w:t>
+      </w:r>
+    </w:p>
+    <w:p>
+      <w:pPr>
+        <w:jc w:val="both"/>
+        <w:rPr>
+          <w:b/>
+          <w:bCs/>
+          <w:sz w:val="32"/>
+          <w:szCs w:val="32"/>
+        </w:rPr>
+      </w:pPr>
+    </w:p>
+    <w:p>
+      <w:pPr>
         <w:rPr>
           <w:b/>
           <w:sz w:val="32"/>
@@ -20316,6 +20413,7 @@
           <w:sz w:val="32"/>
           <w:szCs w:val="32"/>
         </w:rPr>
+        <w:lastRenderedPageBreak/>
         <w:t>Класс</w:t>
       </w:r>
       <w:r>
@@ -20606,7 +20704,6 @@
           <w:szCs w:val="20"/>
           <w:lang w:val="en-US"/>
         </w:rPr>
-        <w:lastRenderedPageBreak/>
         <w:br/>
         <w:t xml:space="preserve">    </w:t>
       </w:r>
@@ -23456,6 +23553,16 @@
           <w:lang w:val="en-US"/>
         </w:rPr>
         <w:br/>
+      </w:r>
+      <w:r>
+        <w:rPr>
+          <w:rFonts w:ascii="Courier New" w:hAnsi="Courier New" w:cs="Courier New"/>
+          <w:color w:val="CC7832"/>
+          <w:sz w:val="20"/>
+          <w:szCs w:val="20"/>
+          <w:lang w:val="en-US"/>
+        </w:rPr>
+        <w:lastRenderedPageBreak/>
         <w:t xml:space="preserve">        </w:t>
       </w:r>
       <w:proofErr w:type="spellStart"/>
@@ -23970,16 +24077,6 @@
           <w:lang w:val="en-US"/>
         </w:rPr>
         <w:br/>
-      </w:r>
-      <w:r>
-        <w:rPr>
-          <w:rFonts w:ascii="Courier New" w:hAnsi="Courier New" w:cs="Courier New"/>
-          <w:color w:val="A9B7C6"/>
-          <w:sz w:val="20"/>
-          <w:szCs w:val="20"/>
-          <w:lang w:val="en-US"/>
-        </w:rPr>
-        <w:lastRenderedPageBreak/>
         <w:t xml:space="preserve">            </w:t>
       </w:r>
       <w:proofErr w:type="spellStart"/>
@@ -25157,6 +25254,7 @@
         <w:docPartUnique/>
       </w:docPartObj>
     </w:sdtPr>
+    <w:sdtEndPr/>
     <w:sdtContent>
       <w:p>
         <w:pPr>
